--- a/Zapiska.docx
+++ b/Zapiska.docx
@@ -39,96 +39,6 @@
           <w:sz w:val="28"/>
           <w:szCs w:val="28"/>
         </w:rPr>
-        <w:t>Здравствуйте, уважаемые члены комиссии! Данн</w:t>
-      </w:r>
-      <w:r>
-        <w:rPr>
-          <w:rFonts w:ascii="Times New Roman" w:hAnsi="Times New Roman" w:cs="Times New Roman"/>
-          <w:sz w:val="28"/>
-          <w:szCs w:val="28"/>
-        </w:rPr>
-        <w:t xml:space="preserve">ый проект представлен учениками </w:t>
-      </w:r>
-      <w:r>
-        <w:rPr>
-          <w:rFonts w:ascii="Times New Roman" w:hAnsi="Times New Roman" w:cs="Times New Roman"/>
-          <w:sz w:val="28"/>
-          <w:szCs w:val="28"/>
-        </w:rPr>
-        <w:t>11-</w:t>
-      </w:r>
-      <w:proofErr w:type="gramStart"/>
-      <w:r>
-        <w:rPr>
-          <w:rFonts w:ascii="Times New Roman" w:hAnsi="Times New Roman" w:cs="Times New Roman"/>
-          <w:sz w:val="28"/>
-          <w:szCs w:val="28"/>
-        </w:rPr>
-        <w:t>В</w:t>
-      </w:r>
-      <w:proofErr w:type="gramEnd"/>
-      <w:r>
-        <w:rPr>
-          <w:rFonts w:ascii="Times New Roman" w:hAnsi="Times New Roman" w:cs="Times New Roman"/>
-          <w:sz w:val="28"/>
-          <w:szCs w:val="28"/>
-        </w:rPr>
-        <w:t xml:space="preserve"> класса, зовут нас Зверев Денис и </w:t>
-      </w:r>
-      <w:proofErr w:type="spellStart"/>
-      <w:r>
-        <w:rPr>
-          <w:rFonts w:ascii="Times New Roman" w:hAnsi="Times New Roman" w:cs="Times New Roman"/>
-          <w:sz w:val="28"/>
-          <w:szCs w:val="28"/>
-        </w:rPr>
-        <w:t>Дорожкин</w:t>
-      </w:r>
-      <w:proofErr w:type="spellEnd"/>
-      <w:r>
-        <w:rPr>
-          <w:rFonts w:ascii="Times New Roman" w:hAnsi="Times New Roman" w:cs="Times New Roman"/>
-          <w:sz w:val="28"/>
-          <w:szCs w:val="28"/>
-        </w:rPr>
-        <w:t xml:space="preserve"> Сергей. Руководитель нашей работы </w:t>
-      </w:r>
-      <w:proofErr w:type="spellStart"/>
-      <w:r>
-        <w:rPr>
-          <w:rFonts w:ascii="Times New Roman" w:hAnsi="Times New Roman" w:cs="Times New Roman"/>
-          <w:sz w:val="28"/>
-          <w:szCs w:val="28"/>
-        </w:rPr>
-        <w:t>Горяинов</w:t>
-      </w:r>
-      <w:proofErr w:type="spellEnd"/>
-      <w:r>
-        <w:rPr>
-          <w:rFonts w:ascii="Times New Roman" w:hAnsi="Times New Roman" w:cs="Times New Roman"/>
-          <w:sz w:val="28"/>
-          <w:szCs w:val="28"/>
-        </w:rPr>
-        <w:t xml:space="preserve"> Сергей Игоревич, учитель информатики.</w:t>
-      </w:r>
-    </w:p>
-    <w:p>
-      <w:pPr>
-        <w:spacing w:line="240" w:lineRule="auto"/>
-        <w:ind w:firstLine="709"/>
-        <w:jc w:val="both"/>
-        <w:rPr>
-          <w:rFonts w:ascii="Times New Roman" w:hAnsi="Times New Roman" w:cs="Times New Roman"/>
-          <w:sz w:val="28"/>
-          <w:szCs w:val="28"/>
-        </w:rPr>
-      </w:pPr>
-      <w:r>
-        <w:rPr>
-          <w:rFonts w:ascii="Times New Roman" w:hAnsi="Times New Roman" w:cs="Times New Roman"/>
-          <w:sz w:val="28"/>
-          <w:szCs w:val="28"/>
-        </w:rPr>
         <w:t xml:space="preserve">Тема проекта: создать генератор задач по выполнению и анализу простых алгоритмов ЕГЭ по информатике на языке </w:t>
       </w:r>
       <w:r>
@@ -162,31 +72,15 @@
           <w:sz w:val="28"/>
           <w:szCs w:val="28"/>
         </w:rPr>
-        <w:t>жет людям ознакомиться с</w:t>
-      </w:r>
-      <w:r>
-        <w:rPr>
-          <w:rFonts w:ascii="Times New Roman" w:hAnsi="Times New Roman" w:cs="Times New Roman"/>
-          <w:sz w:val="28"/>
-          <w:szCs w:val="28"/>
-        </w:rPr>
-        <w:t xml:space="preserve"> </w:t>
-      </w:r>
-      <w:r>
-        <w:rPr>
-          <w:rFonts w:ascii="Times New Roman" w:hAnsi="Times New Roman" w:cs="Times New Roman"/>
-          <w:sz w:val="28"/>
-          <w:szCs w:val="28"/>
-        </w:rPr>
-        <w:t>решением задач</w:t>
-      </w:r>
-      <w:r>
-        <w:rPr>
-          <w:rFonts w:ascii="Times New Roman" w:hAnsi="Times New Roman" w:cs="Times New Roman"/>
-          <w:sz w:val="28"/>
-          <w:szCs w:val="28"/>
-        </w:rPr>
-        <w:t xml:space="preserve"> с простыми алгоритмами. Таким образом, целью проекта </w:t>
+        <w:t xml:space="preserve">жет сдающим ЕГЭ научиться решать задачи с простыми алгоритмами. </w:t>
+      </w:r>
+      <w:r>
+        <w:rPr>
+          <w:rFonts w:ascii="Times New Roman" w:hAnsi="Times New Roman" w:cs="Times New Roman"/>
+          <w:sz w:val="28"/>
+          <w:szCs w:val="28"/>
+        </w:rPr>
+        <w:t xml:space="preserve">Таким образом, целью проекта </w:t>
       </w:r>
       <w:r>
         <w:rPr>
@@ -317,7 +211,15 @@
           <w:sz w:val="28"/>
           <w:szCs w:val="28"/>
         </w:rPr>
-        <w:t>Перебрать и выделить различные подвиды задач.</w:t>
+        <w:t>В</w:t>
+      </w:r>
+      <w:r>
+        <w:rPr>
+          <w:rFonts w:ascii="Times New Roman" w:hAnsi="Times New Roman" w:cs="Times New Roman"/>
+          <w:sz w:val="28"/>
+          <w:szCs w:val="28"/>
+        </w:rPr>
+        <w:t>ыделить различные подвиды задач.</w:t>
       </w:r>
     </w:p>
     <w:p>
@@ -422,7 +324,7 @@
           <w:sz w:val="28"/>
           <w:szCs w:val="28"/>
         </w:rPr>
-        <w:t xml:space="preserve">В начале, на уроках по проектной деятельности изучили основы языка </w:t>
+        <w:t xml:space="preserve">Проект разрабатывается с использованием </w:t>
       </w:r>
       <w:r>
         <w:rPr>
@@ -431,6 +333,23 @@
           <w:szCs w:val="28"/>
           <w:lang w:val="en-US"/>
         </w:rPr>
+        <w:t>web</w:t>
+      </w:r>
+      <w:r>
+        <w:rPr>
+          <w:rFonts w:ascii="Times New Roman" w:hAnsi="Times New Roman" w:cs="Times New Roman"/>
+          <w:sz w:val="28"/>
+          <w:szCs w:val="28"/>
+        </w:rPr>
+        <w:t xml:space="preserve">-технологий. Это вызвало необходимость изучения </w:t>
+      </w:r>
+      <w:r>
+        <w:rPr>
+          <w:rFonts w:ascii="Times New Roman" w:hAnsi="Times New Roman" w:cs="Times New Roman"/>
+          <w:sz w:val="28"/>
+          <w:szCs w:val="28"/>
+          <w:lang w:val="en-US"/>
+        </w:rPr>
         <w:t>HTML</w:t>
       </w:r>
       <w:r>
@@ -446,14 +365,6 @@
           <w:rFonts w:ascii="Times New Roman" w:hAnsi="Times New Roman" w:cs="Times New Roman"/>
           <w:sz w:val="28"/>
           <w:szCs w:val="28"/>
-        </w:rPr>
-        <w:t xml:space="preserve">а после сделали разметку нашего сайта. После изучения </w:t>
-      </w:r>
-      <w:r>
-        <w:rPr>
-          <w:rFonts w:ascii="Times New Roman" w:hAnsi="Times New Roman" w:cs="Times New Roman"/>
-          <w:sz w:val="28"/>
-          <w:szCs w:val="28"/>
           <w:lang w:val="en-US"/>
         </w:rPr>
         <w:t>CSS</w:t>
@@ -464,71 +375,15 @@
           <w:sz w:val="28"/>
           <w:szCs w:val="28"/>
         </w:rPr>
-        <w:t>, был сделан внешний вид</w:t>
-      </w:r>
-      <w:r>
-        <w:rPr>
-          <w:rFonts w:ascii="Times New Roman" w:hAnsi="Times New Roman" w:cs="Times New Roman"/>
-          <w:sz w:val="28"/>
-          <w:szCs w:val="28"/>
-        </w:rPr>
-        <w:t xml:space="preserve"> странички</w:t>
-      </w:r>
-      <w:r>
-        <w:rPr>
-          <w:rFonts w:ascii="Times New Roman" w:hAnsi="Times New Roman" w:cs="Times New Roman"/>
-          <w:sz w:val="28"/>
-          <w:szCs w:val="28"/>
-        </w:rPr>
-        <w:t xml:space="preserve">. После </w:t>
-      </w:r>
-      <w:r>
-        <w:rPr>
-          <w:rFonts w:ascii="Times New Roman" w:hAnsi="Times New Roman" w:cs="Times New Roman"/>
-          <w:sz w:val="28"/>
-          <w:szCs w:val="28"/>
-        </w:rPr>
-        <w:t xml:space="preserve">реализации части сайта, </w:t>
-      </w:r>
-      <w:r>
-        <w:rPr>
-          <w:rFonts w:ascii="Times New Roman" w:hAnsi="Times New Roman" w:cs="Times New Roman"/>
-          <w:sz w:val="28"/>
-          <w:szCs w:val="28"/>
-        </w:rPr>
-        <w:t>мы приступили к изучению задач с алгоритмами.</w:t>
-      </w:r>
-      <w:r>
-        <w:rPr>
-          <w:rFonts w:ascii="Times New Roman" w:hAnsi="Times New Roman" w:cs="Times New Roman"/>
-          <w:sz w:val="28"/>
-          <w:szCs w:val="28"/>
-        </w:rPr>
-        <w:t xml:space="preserve"> В начале, полезли в интернет в поисках информации про те задачи, генератор которых нужно сделать.</w:t>
-      </w:r>
-      <w:r>
-        <w:rPr>
-          <w:rFonts w:ascii="Times New Roman" w:hAnsi="Times New Roman" w:cs="Times New Roman"/>
-          <w:sz w:val="28"/>
-          <w:szCs w:val="28"/>
-        </w:rPr>
-        <w:t xml:space="preserve"> Найдя </w:t>
-      </w:r>
-      <w:r>
-        <w:rPr>
-          <w:rFonts w:ascii="Times New Roman" w:hAnsi="Times New Roman" w:cs="Times New Roman"/>
-          <w:sz w:val="28"/>
-          <w:szCs w:val="28"/>
-        </w:rPr>
-        <w:t>нужное и поняв, как они делаются, перешли к более детальному рассмотрению каждого пункта задач. Перебрав около полусотни задач, выделили разные типы пунктов алгоритма</w:t>
-      </w:r>
-      <w:r>
-        <w:rPr>
-          <w:rFonts w:ascii="Times New Roman" w:hAnsi="Times New Roman" w:cs="Times New Roman"/>
-          <w:sz w:val="28"/>
-          <w:szCs w:val="28"/>
-        </w:rPr>
-        <w:t xml:space="preserve">, и приступили к изучению </w:t>
+        <w:t xml:space="preserve"> </w:t>
+      </w:r>
+      <w:r>
+        <w:rPr>
+          <w:rFonts w:ascii="Times New Roman" w:hAnsi="Times New Roman" w:cs="Times New Roman"/>
+          <w:sz w:val="28"/>
+          <w:szCs w:val="28"/>
+        </w:rPr>
+        <w:t xml:space="preserve">и </w:t>
       </w:r>
       <w:r>
         <w:rPr>
@@ -537,31 +392,177 @@
           <w:szCs w:val="28"/>
           <w:lang w:val="en-US"/>
         </w:rPr>
-        <w:t>JavaScript</w:t>
-      </w:r>
-      <w:r>
-        <w:rPr>
-          <w:rFonts w:ascii="Times New Roman" w:hAnsi="Times New Roman" w:cs="Times New Roman"/>
-          <w:sz w:val="28"/>
-          <w:szCs w:val="28"/>
-        </w:rPr>
-        <w:t>. После перешли к созданию генератора задач. На этом этапе особых проблем не возникло</w:t>
-      </w:r>
-      <w:r>
-        <w:rPr>
-          <w:rFonts w:ascii="Times New Roman" w:hAnsi="Times New Roman" w:cs="Times New Roman"/>
-          <w:sz w:val="28"/>
-          <w:szCs w:val="28"/>
-        </w:rPr>
-        <w:t>, но на этапе реализации генератора ответов были</w:t>
-      </w:r>
-      <w:r>
-        <w:rPr>
-          <w:rFonts w:ascii="Times New Roman" w:hAnsi="Times New Roman" w:cs="Times New Roman"/>
-          <w:sz w:val="28"/>
-          <w:szCs w:val="28"/>
-        </w:rPr>
-        <w:t xml:space="preserve"> некоторые проблемы. </w:t>
+        <w:t>JavaS</w:t>
+      </w:r>
+      <w:r>
+        <w:rPr>
+          <w:rFonts w:ascii="Times New Roman" w:hAnsi="Times New Roman" w:cs="Times New Roman"/>
+          <w:sz w:val="28"/>
+          <w:szCs w:val="28"/>
+          <w:lang w:val="en-US"/>
+        </w:rPr>
+        <w:t>cript</w:t>
+      </w:r>
+      <w:r>
+        <w:rPr>
+          <w:rFonts w:ascii="Times New Roman" w:hAnsi="Times New Roman" w:cs="Times New Roman"/>
+          <w:sz w:val="28"/>
+          <w:szCs w:val="28"/>
+        </w:rPr>
+        <w:t xml:space="preserve">. </w:t>
+      </w:r>
+      <w:r>
+        <w:rPr>
+          <w:rFonts w:ascii="Times New Roman" w:hAnsi="Times New Roman" w:cs="Times New Roman"/>
+          <w:sz w:val="28"/>
+          <w:szCs w:val="28"/>
+        </w:rPr>
+        <w:t xml:space="preserve">Язык </w:t>
+      </w:r>
+      <w:r>
+        <w:rPr>
+          <w:rFonts w:ascii="Times New Roman" w:hAnsi="Times New Roman" w:cs="Times New Roman"/>
+          <w:sz w:val="28"/>
+          <w:szCs w:val="28"/>
+          <w:lang w:val="en-US"/>
+        </w:rPr>
+        <w:t>HTML</w:t>
+      </w:r>
+      <w:r>
+        <w:rPr>
+          <w:rFonts w:ascii="Times New Roman" w:hAnsi="Times New Roman" w:cs="Times New Roman"/>
+          <w:sz w:val="28"/>
+          <w:szCs w:val="28"/>
+        </w:rPr>
+        <w:t xml:space="preserve"> </w:t>
+      </w:r>
+      <w:r>
+        <w:rPr>
+          <w:rFonts w:ascii="Times New Roman" w:hAnsi="Times New Roman" w:cs="Times New Roman"/>
+          <w:sz w:val="28"/>
+          <w:szCs w:val="28"/>
+        </w:rPr>
+        <w:t>–</w:t>
+      </w:r>
+      <w:r>
+        <w:rPr>
+          <w:rFonts w:ascii="Times New Roman" w:hAnsi="Times New Roman" w:cs="Times New Roman"/>
+          <w:sz w:val="28"/>
+          <w:szCs w:val="28"/>
+        </w:rPr>
+        <w:t xml:space="preserve"> это … О</w:t>
+      </w:r>
+      <w:r>
+        <w:rPr>
+          <w:rFonts w:ascii="Times New Roman" w:hAnsi="Times New Roman" w:cs="Times New Roman"/>
+          <w:sz w:val="28"/>
+          <w:szCs w:val="28"/>
+        </w:rPr>
+        <w:t xml:space="preserve">н предназначен для </w:t>
+      </w:r>
+      <w:r>
+        <w:rPr>
+          <w:rFonts w:ascii="Times New Roman" w:eastAsia="Times New Roman" w:hAnsi="Times New Roman" w:cs="Times New Roman"/>
+          <w:sz w:val="28"/>
+          <w:szCs w:val="28"/>
+        </w:rPr>
+        <w:t>того, чтобы браузер мог определить</w:t>
+      </w:r>
+      <w:r>
+        <w:rPr>
+          <w:rFonts w:ascii="Times New Roman" w:eastAsia="Times New Roman" w:hAnsi="Times New Roman" w:cs="Times New Roman"/>
+          <w:sz w:val="28"/>
+          <w:szCs w:val="28"/>
+        </w:rPr>
+        <w:t>, как нужно отображать загруженный сайт.</w:t>
+      </w:r>
+      <w:r>
+        <w:rPr>
+          <w:rFonts w:ascii="Times New Roman" w:hAnsi="Times New Roman" w:cs="Times New Roman"/>
+          <w:sz w:val="28"/>
+          <w:szCs w:val="28"/>
+        </w:rPr>
+        <w:t xml:space="preserve"> П</w:t>
+      </w:r>
+      <w:r>
+        <w:rPr>
+          <w:rFonts w:ascii="Times New Roman" w:hAnsi="Times New Roman" w:cs="Times New Roman"/>
+          <w:sz w:val="28"/>
+          <w:szCs w:val="28"/>
+        </w:rPr>
+        <w:t>осле изучения языка была реализована основная структура веб-страницы, основной макет генератора задач.</w:t>
+      </w:r>
+      <w:r>
+        <w:rPr>
+          <w:rFonts w:ascii="Times New Roman" w:hAnsi="Times New Roman" w:cs="Times New Roman"/>
+          <w:sz w:val="28"/>
+          <w:szCs w:val="28"/>
+        </w:rPr>
+        <w:t xml:space="preserve"> </w:t>
+      </w:r>
+      <w:r>
+        <w:rPr>
+          <w:rFonts w:ascii="Times New Roman" w:hAnsi="Times New Roman" w:cs="Times New Roman"/>
+          <w:sz w:val="28"/>
+          <w:szCs w:val="28"/>
+        </w:rPr>
+        <w:t>Было принято решение раздели</w:t>
+      </w:r>
+      <w:r>
+        <w:rPr>
+          <w:rFonts w:ascii="Times New Roman" w:hAnsi="Times New Roman" w:cs="Times New Roman"/>
+          <w:sz w:val="28"/>
+          <w:szCs w:val="28"/>
+        </w:rPr>
+        <w:t xml:space="preserve">ть его </w:t>
+      </w:r>
+      <w:r>
+        <w:rPr>
+          <w:rFonts w:ascii="Times New Roman" w:hAnsi="Times New Roman" w:cs="Times New Roman"/>
+          <w:sz w:val="28"/>
+          <w:szCs w:val="28"/>
+        </w:rPr>
+        <w:t xml:space="preserve">на несколько страниц. </w:t>
+      </w:r>
+      <w:r>
+        <w:rPr>
+          <w:rFonts w:ascii="Times New Roman" w:hAnsi="Times New Roman" w:cs="Times New Roman"/>
+          <w:sz w:val="28"/>
+          <w:szCs w:val="28"/>
+        </w:rPr>
+        <w:t>На первой</w:t>
+      </w:r>
+      <w:r>
+        <w:rPr>
+          <w:rFonts w:ascii="Times New Roman" w:hAnsi="Times New Roman" w:cs="Times New Roman"/>
+          <w:sz w:val="28"/>
+          <w:szCs w:val="28"/>
+        </w:rPr>
+        <w:t xml:space="preserve"> </w:t>
+      </w:r>
+      <w:r>
+        <w:rPr>
+          <w:rFonts w:ascii="Times New Roman" w:hAnsi="Times New Roman" w:cs="Times New Roman"/>
+          <w:sz w:val="28"/>
+          <w:szCs w:val="28"/>
+        </w:rPr>
+        <w:t>странице</w:t>
+      </w:r>
+      <w:r>
+        <w:rPr>
+          <w:rFonts w:ascii="Times New Roman" w:hAnsi="Times New Roman" w:cs="Times New Roman"/>
+          <w:sz w:val="28"/>
+          <w:szCs w:val="28"/>
+        </w:rPr>
+        <w:t xml:space="preserve"> </w:t>
+      </w:r>
+      <w:r>
+        <w:rPr>
+          <w:rFonts w:ascii="Times New Roman" w:hAnsi="Times New Roman" w:cs="Times New Roman"/>
+          <w:sz w:val="28"/>
+          <w:szCs w:val="28"/>
+        </w:rPr>
+        <w:t xml:space="preserve">расположен пример задачи, строка, куда нужно вписывать количество выводимых задач, а так же кнопка «Сгенерировать». </w:t>
       </w:r>
       <w:bookmarkStart w:id="0" w:name="_GoBack"/>
       <w:bookmarkEnd w:id="0"/>
@@ -571,7 +572,637 @@
           <w:sz w:val="28"/>
           <w:szCs w:val="28"/>
         </w:rPr>
+        <w:t>зачем она нужна</w:t>
+      </w:r>
+    </w:p>
+    <w:p>
+      <w:pPr>
+        <w:spacing w:line="240" w:lineRule="auto"/>
+        <w:ind w:firstLine="709"/>
+        <w:jc w:val="both"/>
+        <w:rPr>
+          <w:rFonts w:ascii="Times New Roman" w:hAnsi="Times New Roman" w:cs="Times New Roman"/>
+          <w:sz w:val="28"/>
+          <w:szCs w:val="28"/>
+        </w:rPr>
+      </w:pPr>
+      <w:r>
+        <w:rPr>
+          <w:rFonts w:ascii="Times New Roman" w:hAnsi="Times New Roman" w:cs="Times New Roman"/>
+          <w:sz w:val="28"/>
+          <w:szCs w:val="28"/>
+        </w:rPr>
+        <w:t>Вторая страница – описание страницы. зачем она нужна</w:t>
+      </w:r>
+    </w:p>
+    <w:p>
+      <w:pPr>
+        <w:spacing w:line="240" w:lineRule="auto"/>
+        <w:ind w:firstLine="709"/>
+        <w:jc w:val="both"/>
+        <w:rPr>
+          <w:rFonts w:ascii="Times New Roman" w:hAnsi="Times New Roman" w:cs="Times New Roman"/>
+          <w:sz w:val="28"/>
+          <w:szCs w:val="28"/>
+        </w:rPr>
+      </w:pPr>
+      <w:r>
+        <w:rPr>
+          <w:rFonts w:ascii="Times New Roman" w:hAnsi="Times New Roman" w:cs="Times New Roman"/>
+          <w:sz w:val="28"/>
+          <w:szCs w:val="28"/>
+        </w:rPr>
+        <w:t xml:space="preserve">Для придания веб-странице нужного дизайна потребовалось изучение языка </w:t>
+      </w:r>
+      <w:r>
+        <w:rPr>
+          <w:rFonts w:ascii="Times New Roman" w:hAnsi="Times New Roman" w:cs="Times New Roman"/>
+          <w:sz w:val="28"/>
+          <w:szCs w:val="28"/>
+          <w:lang w:val="en-US"/>
+        </w:rPr>
+        <w:t>CSS</w:t>
+      </w:r>
+      <w:r>
+        <w:rPr>
+          <w:rFonts w:ascii="Times New Roman" w:hAnsi="Times New Roman" w:cs="Times New Roman"/>
+          <w:sz w:val="28"/>
+          <w:szCs w:val="28"/>
+        </w:rPr>
+        <w:t xml:space="preserve">. </w:t>
+      </w:r>
+      <w:proofErr w:type="spellStart"/>
+      <w:r>
+        <w:rPr>
+          <w:rFonts w:ascii="Times New Roman" w:hAnsi="Times New Roman" w:cs="Times New Roman"/>
+          <w:sz w:val="28"/>
+          <w:szCs w:val="28"/>
+          <w:lang w:val="en-US"/>
+        </w:rPr>
+        <w:t>Css</w:t>
+      </w:r>
+      <w:proofErr w:type="spellEnd"/>
+      <w:r>
+        <w:rPr>
+          <w:rFonts w:ascii="Times New Roman" w:hAnsi="Times New Roman" w:cs="Times New Roman"/>
+          <w:sz w:val="28"/>
+          <w:szCs w:val="28"/>
+        </w:rPr>
+        <w:t xml:space="preserve"> – это </w:t>
+      </w:r>
+      <w:r>
+        <w:rPr>
+          <w:rFonts w:ascii="Times New Roman" w:hAnsi="Times New Roman" w:cs="Times New Roman"/>
+          <w:sz w:val="28"/>
+          <w:szCs w:val="28"/>
+        </w:rPr>
+        <w:t xml:space="preserve">… зачем он нужен ... </w:t>
+      </w:r>
+    </w:p>
+    <w:p>
+      <w:pPr>
+        <w:spacing w:line="240" w:lineRule="auto"/>
+        <w:ind w:firstLine="709"/>
+        <w:jc w:val="both"/>
+        <w:rPr>
+          <w:rFonts w:ascii="Times New Roman" w:hAnsi="Times New Roman" w:cs="Times New Roman"/>
+          <w:sz w:val="28"/>
+          <w:szCs w:val="28"/>
+        </w:rPr>
+      </w:pPr>
+      <w:r>
+        <w:rPr>
+          <w:rFonts w:ascii="Times New Roman" w:hAnsi="Times New Roman" w:cs="Times New Roman"/>
+          <w:sz w:val="28"/>
+          <w:szCs w:val="28"/>
+        </w:rPr>
+        <w:t xml:space="preserve">Так разработка дизайна, согласование стилей страницы и создание основных элементов страницы, например, кнопок, сетки для расположения элементов достаточно трудоёмкий процесс была использована библиотека </w:t>
+      </w:r>
+      <w:proofErr w:type="spellStart"/>
+      <w:r>
+        <w:rPr>
+          <w:rFonts w:ascii="Times New Roman" w:hAnsi="Times New Roman" w:cs="Times New Roman"/>
+          <w:sz w:val="28"/>
+          <w:szCs w:val="28"/>
+          <w:lang w:val="en-US"/>
+        </w:rPr>
+        <w:t>materializecss</w:t>
+      </w:r>
+      <w:proofErr w:type="spellEnd"/>
+      <w:r>
+        <w:rPr>
+          <w:rFonts w:ascii="Times New Roman" w:hAnsi="Times New Roman" w:cs="Times New Roman"/>
+          <w:sz w:val="28"/>
+          <w:szCs w:val="28"/>
+        </w:rPr>
+        <w:t>. Что за библиотека. Кем разработана. Зачем используется.</w:t>
+      </w:r>
+    </w:p>
+    <w:p>
+      <w:pPr>
+        <w:spacing w:line="240" w:lineRule="auto"/>
+        <w:ind w:firstLine="709"/>
+        <w:jc w:val="both"/>
+        <w:rPr>
+          <w:rFonts w:ascii="Times New Roman" w:hAnsi="Times New Roman" w:cs="Times New Roman"/>
+          <w:sz w:val="28"/>
+          <w:szCs w:val="28"/>
+        </w:rPr>
+      </w:pPr>
+      <w:r>
+        <w:rPr>
+          <w:rFonts w:ascii="Times New Roman" w:hAnsi="Times New Roman" w:cs="Times New Roman"/>
+          <w:sz w:val="28"/>
+          <w:szCs w:val="28"/>
+        </w:rPr>
+        <w:t xml:space="preserve">После изучения библиотеки и </w:t>
+      </w:r>
+      <w:proofErr w:type="spellStart"/>
+      <w:r>
+        <w:rPr>
+          <w:rFonts w:ascii="Times New Roman" w:hAnsi="Times New Roman" w:cs="Times New Roman"/>
+          <w:sz w:val="28"/>
+          <w:szCs w:val="28"/>
+          <w:lang w:val="en-US"/>
+        </w:rPr>
+        <w:t>css</w:t>
+      </w:r>
+      <w:proofErr w:type="spellEnd"/>
+      <w:r>
+        <w:rPr>
+          <w:rFonts w:ascii="Times New Roman" w:hAnsi="Times New Roman" w:cs="Times New Roman"/>
+          <w:sz w:val="28"/>
+          <w:szCs w:val="28"/>
+        </w:rPr>
+        <w:t xml:space="preserve"> было выполнено оформл</w:t>
+      </w:r>
+      <w:r>
+        <w:rPr>
+          <w:rFonts w:ascii="Times New Roman" w:hAnsi="Times New Roman" w:cs="Times New Roman"/>
+          <w:sz w:val="28"/>
+          <w:szCs w:val="28"/>
+        </w:rPr>
+        <w:t>ение элементов структуры сайта.</w:t>
+      </w:r>
+    </w:p>
+    <w:p>
+      <w:pPr>
+        <w:spacing w:line="240" w:lineRule="auto"/>
+        <w:ind w:firstLine="709"/>
+        <w:jc w:val="both"/>
+        <w:rPr>
+          <w:rFonts w:ascii="Times New Roman" w:hAnsi="Times New Roman" w:cs="Times New Roman"/>
+          <w:sz w:val="28"/>
+          <w:szCs w:val="28"/>
+        </w:rPr>
+      </w:pPr>
+    </w:p>
+    <w:p>
+      <w:pPr>
+        <w:spacing w:line="240" w:lineRule="auto"/>
+        <w:ind w:firstLine="709"/>
+        <w:jc w:val="both"/>
+        <w:rPr>
+          <w:rFonts w:ascii="Times New Roman" w:hAnsi="Times New Roman" w:cs="Times New Roman"/>
+          <w:sz w:val="28"/>
+          <w:szCs w:val="28"/>
+        </w:rPr>
+      </w:pPr>
+      <w:r>
+        <w:rPr>
+          <w:rFonts w:ascii="Times New Roman" w:hAnsi="Times New Roman" w:cs="Times New Roman"/>
+          <w:sz w:val="28"/>
+          <w:szCs w:val="28"/>
+        </w:rPr>
+        <w:t xml:space="preserve">По окончании </w:t>
+      </w:r>
+      <w:r>
+        <w:rPr>
+          <w:rFonts w:ascii="Times New Roman" w:hAnsi="Times New Roman" w:cs="Times New Roman"/>
+          <w:sz w:val="28"/>
+          <w:szCs w:val="28"/>
+        </w:rPr>
+        <w:t xml:space="preserve">реализации части сайта, </w:t>
+      </w:r>
+      <w:r>
+        <w:rPr>
+          <w:rFonts w:ascii="Times New Roman" w:hAnsi="Times New Roman" w:cs="Times New Roman"/>
+          <w:sz w:val="28"/>
+          <w:szCs w:val="28"/>
+        </w:rPr>
+        <w:t xml:space="preserve">мы приступили к изучению задач с алгоритмами. В начале, полезли в интернет в поисках информации про те задачи, генератор которых нужно сделать. Найдя нужное и поняв, как они делаются, перешли к более детальному рассмотрению каждого пункта задач. Перебрав около полусотни задач, выделили разные типы пунктов алгоритма, и приступили к изучению </w:t>
+      </w:r>
+      <w:r>
+        <w:rPr>
+          <w:rFonts w:ascii="Times New Roman" w:hAnsi="Times New Roman" w:cs="Times New Roman"/>
+          <w:sz w:val="28"/>
+          <w:szCs w:val="28"/>
+          <w:lang w:val="en-US"/>
+        </w:rPr>
+        <w:t>JavaScript</w:t>
+      </w:r>
+      <w:r>
+        <w:rPr>
+          <w:rFonts w:ascii="Times New Roman" w:hAnsi="Times New Roman" w:cs="Times New Roman"/>
+          <w:sz w:val="28"/>
+          <w:szCs w:val="28"/>
+        </w:rPr>
         <w:t xml:space="preserve"> </w:t>
+      </w:r>
+    </w:p>
+    <w:p>
+      <w:pPr>
+        <w:spacing w:line="240" w:lineRule="auto"/>
+        <w:ind w:firstLine="709"/>
+        <w:jc w:val="center"/>
+        <w:rPr>
+          <w:rFonts w:ascii="Times New Roman" w:hAnsi="Times New Roman" w:cs="Times New Roman"/>
+          <w:sz w:val="28"/>
+          <w:szCs w:val="28"/>
+        </w:rPr>
+      </w:pPr>
+    </w:p>
+    <w:p>
+      <w:pPr>
+        <w:jc w:val="center"/>
+        <w:rPr>
+          <w:rFonts w:ascii="Times New Roman" w:hAnsi="Times New Roman" w:cs="Times New Roman"/>
+          <w:sz w:val="28"/>
+          <w:szCs w:val="28"/>
+        </w:rPr>
+      </w:pPr>
+      <w:r>
+        <w:rPr>
+          <w:rFonts w:ascii="Times New Roman" w:hAnsi="Times New Roman" w:cs="Times New Roman"/>
+          <w:sz w:val="28"/>
+          <w:szCs w:val="28"/>
+        </w:rPr>
+        <w:lastRenderedPageBreak/>
+        <w:t>Заключение</w:t>
+      </w:r>
+    </w:p>
+    <w:p>
+      <w:pPr>
+        <w:jc w:val="both"/>
+        <w:rPr>
+          <w:rFonts w:ascii="Times New Roman" w:hAnsi="Times New Roman" w:cs="Times New Roman"/>
+          <w:sz w:val="28"/>
+          <w:szCs w:val="28"/>
+        </w:rPr>
+      </w:pPr>
+      <w:r>
+        <w:rPr>
+          <w:rFonts w:ascii="Times New Roman" w:hAnsi="Times New Roman" w:cs="Times New Roman"/>
+          <w:sz w:val="28"/>
+          <w:szCs w:val="28"/>
+        </w:rPr>
+        <w:tab/>
+        <w:t>При работе над проектом были закреплены знания в создании сайта, его внешнего вида и скриптов. Закончив проект, можно сказать, что цель проекта была успешно достигнута, все задачи были выполнены</w:t>
+      </w:r>
+      <w:r>
+        <w:rPr>
+          <w:rFonts w:ascii="Times New Roman" w:hAnsi="Times New Roman" w:cs="Times New Roman"/>
+          <w:sz w:val="28"/>
+          <w:szCs w:val="28"/>
+        </w:rPr>
+        <w:t>.</w:t>
+      </w:r>
+      <w:r>
+        <w:rPr>
+          <w:rFonts w:ascii="Times New Roman" w:hAnsi="Times New Roman" w:cs="Times New Roman"/>
+          <w:sz w:val="28"/>
+          <w:szCs w:val="28"/>
+        </w:rPr>
+        <w:t xml:space="preserve"> </w:t>
+      </w:r>
+    </w:p>
+    <w:p>
+      <w:pPr>
+        <w:spacing w:line="240" w:lineRule="auto"/>
+        <w:ind w:firstLine="709"/>
+        <w:jc w:val="center"/>
+        <w:rPr>
+          <w:rFonts w:ascii="Times New Roman" w:hAnsi="Times New Roman" w:cs="Times New Roman"/>
+          <w:sz w:val="28"/>
+          <w:szCs w:val="28"/>
+        </w:rPr>
+      </w:pPr>
+    </w:p>
+    <w:p>
+      <w:pPr>
+        <w:rPr>
+          <w:rFonts w:ascii="Times New Roman" w:hAnsi="Times New Roman" w:cs="Times New Roman"/>
+          <w:sz w:val="28"/>
+          <w:szCs w:val="28"/>
+        </w:rPr>
+      </w:pPr>
+    </w:p>
+    <w:p>
+      <w:pPr>
+        <w:rPr>
+          <w:rFonts w:ascii="Times New Roman" w:hAnsi="Times New Roman" w:cs="Times New Roman"/>
+          <w:sz w:val="28"/>
+          <w:szCs w:val="28"/>
+        </w:rPr>
+      </w:pPr>
+    </w:p>
+    <w:p>
+      <w:pPr>
+        <w:rPr>
+          <w:rFonts w:ascii="Times New Roman" w:hAnsi="Times New Roman" w:cs="Times New Roman"/>
+          <w:sz w:val="28"/>
+          <w:szCs w:val="28"/>
+        </w:rPr>
+      </w:pPr>
+    </w:p>
+    <w:p>
+      <w:pPr>
+        <w:rPr>
+          <w:rFonts w:ascii="Times New Roman" w:hAnsi="Times New Roman" w:cs="Times New Roman"/>
+          <w:sz w:val="28"/>
+          <w:szCs w:val="28"/>
+        </w:rPr>
+      </w:pPr>
+    </w:p>
+    <w:p>
+      <w:pPr>
+        <w:rPr>
+          <w:rFonts w:ascii="Times New Roman" w:hAnsi="Times New Roman" w:cs="Times New Roman"/>
+          <w:sz w:val="28"/>
+          <w:szCs w:val="28"/>
+        </w:rPr>
+      </w:pPr>
+    </w:p>
+    <w:p>
+      <w:pPr>
+        <w:rPr>
+          <w:rFonts w:ascii="Times New Roman" w:hAnsi="Times New Roman" w:cs="Times New Roman"/>
+          <w:sz w:val="28"/>
+          <w:szCs w:val="28"/>
+        </w:rPr>
+      </w:pPr>
+    </w:p>
+    <w:p>
+      <w:pPr>
+        <w:rPr>
+          <w:rFonts w:ascii="Times New Roman" w:hAnsi="Times New Roman" w:cs="Times New Roman"/>
+          <w:sz w:val="28"/>
+          <w:szCs w:val="28"/>
+        </w:rPr>
+      </w:pPr>
+    </w:p>
+    <w:p>
+      <w:pPr>
+        <w:rPr>
+          <w:rFonts w:ascii="Times New Roman" w:hAnsi="Times New Roman" w:cs="Times New Roman"/>
+          <w:sz w:val="28"/>
+          <w:szCs w:val="28"/>
+        </w:rPr>
+      </w:pPr>
+    </w:p>
+    <w:p>
+      <w:pPr>
+        <w:rPr>
+          <w:rFonts w:ascii="Times New Roman" w:hAnsi="Times New Roman" w:cs="Times New Roman"/>
+          <w:sz w:val="28"/>
+          <w:szCs w:val="28"/>
+        </w:rPr>
+      </w:pPr>
+    </w:p>
+    <w:p>
+      <w:pPr>
+        <w:rPr>
+          <w:rFonts w:ascii="Times New Roman" w:hAnsi="Times New Roman" w:cs="Times New Roman"/>
+          <w:sz w:val="28"/>
+          <w:szCs w:val="28"/>
+        </w:rPr>
+      </w:pPr>
+    </w:p>
+    <w:p>
+      <w:pPr>
+        <w:rPr>
+          <w:rFonts w:ascii="Times New Roman" w:hAnsi="Times New Roman" w:cs="Times New Roman"/>
+          <w:sz w:val="28"/>
+          <w:szCs w:val="28"/>
+        </w:rPr>
+      </w:pPr>
+    </w:p>
+    <w:p>
+      <w:pPr>
+        <w:rPr>
+          <w:rFonts w:ascii="Times New Roman" w:hAnsi="Times New Roman" w:cs="Times New Roman"/>
+          <w:sz w:val="28"/>
+          <w:szCs w:val="28"/>
+        </w:rPr>
+      </w:pPr>
+    </w:p>
+    <w:p>
+      <w:pPr>
+        <w:rPr>
+          <w:rFonts w:ascii="Times New Roman" w:hAnsi="Times New Roman" w:cs="Times New Roman"/>
+          <w:sz w:val="28"/>
+          <w:szCs w:val="28"/>
+        </w:rPr>
+      </w:pPr>
+    </w:p>
+    <w:p>
+      <w:pPr>
+        <w:tabs>
+          <w:tab w:val="left" w:pos="5175"/>
+        </w:tabs>
+        <w:rPr>
+          <w:rFonts w:ascii="Times New Roman" w:hAnsi="Times New Roman" w:cs="Times New Roman"/>
+          <w:sz w:val="28"/>
+          <w:szCs w:val="28"/>
+        </w:rPr>
+      </w:pPr>
+    </w:p>
+    <w:p>
+      <w:pPr>
+        <w:tabs>
+          <w:tab w:val="left" w:pos="5175"/>
+        </w:tabs>
+        <w:rPr>
+          <w:rFonts w:ascii="Times New Roman" w:hAnsi="Times New Roman" w:cs="Times New Roman"/>
+          <w:sz w:val="28"/>
+          <w:szCs w:val="28"/>
+        </w:rPr>
+      </w:pPr>
+    </w:p>
+    <w:p>
+      <w:pPr>
+        <w:tabs>
+          <w:tab w:val="left" w:pos="5175"/>
+        </w:tabs>
+        <w:rPr>
+          <w:rFonts w:ascii="Times New Roman" w:hAnsi="Times New Roman" w:cs="Times New Roman"/>
+          <w:sz w:val="28"/>
+          <w:szCs w:val="28"/>
+        </w:rPr>
+      </w:pPr>
+    </w:p>
+    <w:p>
+      <w:pPr>
+        <w:tabs>
+          <w:tab w:val="left" w:pos="5175"/>
+        </w:tabs>
+        <w:rPr>
+          <w:rFonts w:ascii="Times New Roman" w:hAnsi="Times New Roman" w:cs="Times New Roman"/>
+          <w:sz w:val="28"/>
+          <w:szCs w:val="28"/>
+        </w:rPr>
+      </w:pPr>
+    </w:p>
+    <w:p>
+      <w:pPr>
+        <w:tabs>
+          <w:tab w:val="left" w:pos="5175"/>
+        </w:tabs>
+        <w:rPr>
+          <w:rFonts w:ascii="Times New Roman" w:hAnsi="Times New Roman" w:cs="Times New Roman"/>
+          <w:sz w:val="28"/>
+          <w:szCs w:val="28"/>
+        </w:rPr>
+      </w:pPr>
+    </w:p>
+    <w:p>
+      <w:pPr>
+        <w:tabs>
+          <w:tab w:val="left" w:pos="5175"/>
+        </w:tabs>
+        <w:rPr>
+          <w:rFonts w:ascii="Times New Roman" w:hAnsi="Times New Roman" w:cs="Times New Roman"/>
+          <w:sz w:val="28"/>
+          <w:szCs w:val="28"/>
+        </w:rPr>
+      </w:pPr>
+    </w:p>
+    <w:p>
+      <w:pPr>
+        <w:tabs>
+          <w:tab w:val="left" w:pos="5175"/>
+        </w:tabs>
+        <w:rPr>
+          <w:rFonts w:ascii="Times New Roman" w:hAnsi="Times New Roman" w:cs="Times New Roman"/>
+          <w:sz w:val="28"/>
+          <w:szCs w:val="28"/>
+        </w:rPr>
+      </w:pPr>
+    </w:p>
+    <w:p>
+      <w:pPr>
+        <w:tabs>
+          <w:tab w:val="left" w:pos="5175"/>
+        </w:tabs>
+        <w:rPr>
+          <w:rFonts w:ascii="Times New Roman" w:hAnsi="Times New Roman" w:cs="Times New Roman"/>
+          <w:sz w:val="28"/>
+          <w:szCs w:val="28"/>
+        </w:rPr>
+      </w:pPr>
+    </w:p>
+    <w:p>
+      <w:pPr>
+        <w:tabs>
+          <w:tab w:val="left" w:pos="5175"/>
+        </w:tabs>
+        <w:rPr>
+          <w:rFonts w:ascii="Times New Roman" w:hAnsi="Times New Roman" w:cs="Times New Roman"/>
+          <w:sz w:val="28"/>
+          <w:szCs w:val="28"/>
+        </w:rPr>
+      </w:pPr>
+    </w:p>
+    <w:p>
+      <w:pPr>
+        <w:tabs>
+          <w:tab w:val="left" w:pos="5175"/>
+        </w:tabs>
+        <w:rPr>
+          <w:rFonts w:ascii="Times New Roman" w:hAnsi="Times New Roman" w:cs="Times New Roman"/>
+          <w:sz w:val="28"/>
+          <w:szCs w:val="28"/>
+        </w:rPr>
+      </w:pPr>
+    </w:p>
+    <w:p>
+      <w:pPr>
+        <w:tabs>
+          <w:tab w:val="left" w:pos="5175"/>
+        </w:tabs>
+        <w:rPr>
+          <w:rFonts w:ascii="Times New Roman" w:hAnsi="Times New Roman" w:cs="Times New Roman"/>
+          <w:sz w:val="28"/>
+          <w:szCs w:val="28"/>
+        </w:rPr>
+      </w:pPr>
+    </w:p>
+    <w:p>
+      <w:pPr>
+        <w:tabs>
+          <w:tab w:val="left" w:pos="5175"/>
+        </w:tabs>
+        <w:rPr>
+          <w:rFonts w:ascii="Times New Roman" w:hAnsi="Times New Roman" w:cs="Times New Roman"/>
+          <w:sz w:val="28"/>
+          <w:szCs w:val="28"/>
+        </w:rPr>
+      </w:pPr>
+    </w:p>
+    <w:p>
+      <w:pPr>
+        <w:tabs>
+          <w:tab w:val="left" w:pos="5175"/>
+        </w:tabs>
+        <w:rPr>
+          <w:rFonts w:ascii="Times New Roman" w:hAnsi="Times New Roman" w:cs="Times New Roman"/>
+          <w:sz w:val="28"/>
+          <w:szCs w:val="28"/>
+        </w:rPr>
+      </w:pPr>
+    </w:p>
+    <w:p>
+      <w:pPr>
+        <w:tabs>
+          <w:tab w:val="left" w:pos="5175"/>
+        </w:tabs>
+        <w:rPr>
+          <w:rFonts w:ascii="Times New Roman" w:hAnsi="Times New Roman" w:cs="Times New Roman"/>
+          <w:sz w:val="28"/>
+          <w:szCs w:val="28"/>
+        </w:rPr>
+      </w:pPr>
+    </w:p>
+    <w:p>
+      <w:pPr>
+        <w:tabs>
+          <w:tab w:val="left" w:pos="5175"/>
+        </w:tabs>
+        <w:rPr>
+          <w:rFonts w:ascii="Times New Roman" w:hAnsi="Times New Roman" w:cs="Times New Roman"/>
+          <w:sz w:val="28"/>
+          <w:szCs w:val="28"/>
+        </w:rPr>
+      </w:pPr>
+    </w:p>
+    <w:p>
+      <w:pPr>
+        <w:tabs>
+          <w:tab w:val="left" w:pos="5175"/>
+        </w:tabs>
+        <w:rPr>
+          <w:rFonts w:ascii="Times New Roman" w:hAnsi="Times New Roman" w:cs="Times New Roman"/>
+          <w:sz w:val="28"/>
+          <w:szCs w:val="28"/>
+        </w:rPr>
+      </w:pPr>
+      <w:r>
+        <w:rPr>
+          <w:rFonts w:ascii="Times New Roman" w:hAnsi="Times New Roman" w:cs="Times New Roman"/>
+          <w:sz w:val="28"/>
+          <w:szCs w:val="28"/>
+        </w:rPr>
+        <w:tab/>
       </w:r>
     </w:p>
     <w:sectPr>
@@ -582,6 +1213,56 @@
     </w:sectPr>
   </w:body>
 </w:document>
+</file>
+
+<file path=word/endnotes.xml><?xml version="1.0" encoding="utf-8"?>
+<w:endnotes xmlns:wpc="http://schemas.microsoft.com/office/word/2010/wordprocessingCanvas" xmlns:mc="http://schemas.openxmlformats.org/markup-compatibility/2006" xmlns:o="urn:schemas-microsoft-com:office:office" xmlns:r="http://schemas.openxmlformats.org/officeDocument/2006/relationships" xmlns:m="http://schemas.openxmlformats.org/officeDocument/2006/math" xmlns:v="urn:schemas-microsoft-com:vml" xmlns:wp14="http://schemas.microsoft.com/office/word/2010/wordprocessingDrawing" xmlns:wp="http://schemas.openxmlformats.org/drawingml/2006/wordprocessingDrawing" xmlns:w10="urn:schemas-microsoft-com:office:word" xmlns:w="http://schemas.openxmlformats.org/wordprocessingml/2006/main" xmlns:w14="http://schemas.microsoft.com/office/word/2010/wordml" xmlns:w15="http://schemas.microsoft.com/office/word/2012/wordml" xmlns:wpg="http://schemas.microsoft.com/office/word/2010/wordprocessingGroup" xmlns:wpi="http://schemas.microsoft.com/office/word/2010/wordprocessingInk" xmlns:wne="http://schemas.microsoft.com/office/word/2006/wordml" xmlns:wps="http://schemas.microsoft.com/office/word/2010/wordprocessingShape" mc:Ignorable="w14 w15 wp14">
+  <w:endnote w:type="separator" w:id="-1">
+    <w:p>
+      <w:pPr>
+        <w:spacing w:after="0" w:line="240" w:lineRule="auto"/>
+      </w:pPr>
+      <w:r>
+        <w:separator/>
+      </w:r>
+    </w:p>
+  </w:endnote>
+  <w:endnote w:type="continuationSeparator" w:id="0">
+    <w:p>
+      <w:pPr>
+        <w:spacing w:after="0" w:line="240" w:lineRule="auto"/>
+      </w:pPr>
+      <w:r>
+        <w:continuationSeparator/>
+      </w:r>
+    </w:p>
+  </w:endnote>
+</w:endnotes>
+</file>
+
+<file path=word/footnotes.xml><?xml version="1.0" encoding="utf-8"?>
+<w:footnotes xmlns:wpc="http://schemas.microsoft.com/office/word/2010/wordprocessingCanvas" xmlns:mc="http://schemas.openxmlformats.org/markup-compatibility/2006" xmlns:o="urn:schemas-microsoft-com:office:office" xmlns:r="http://schemas.openxmlformats.org/officeDocument/2006/relationships" xmlns:m="http://schemas.openxmlformats.org/officeDocument/2006/math" xmlns:v="urn:schemas-microsoft-com:vml" xmlns:wp14="http://schemas.microsoft.com/office/word/2010/wordprocessingDrawing" xmlns:wp="http://schemas.openxmlformats.org/drawingml/2006/wordprocessingDrawing" xmlns:w10="urn:schemas-microsoft-com:office:word" xmlns:w="http://schemas.openxmlformats.org/wordprocessingml/2006/main" xmlns:w14="http://schemas.microsoft.com/office/word/2010/wordml" xmlns:w15="http://schemas.microsoft.com/office/word/2012/wordml" xmlns:wpg="http://schemas.microsoft.com/office/word/2010/wordprocessingGroup" xmlns:wpi="http://schemas.microsoft.com/office/word/2010/wordprocessingInk" xmlns:wne="http://schemas.microsoft.com/office/word/2006/wordml" xmlns:wps="http://schemas.microsoft.com/office/word/2010/wordprocessingShape" mc:Ignorable="w14 w15 wp14">
+  <w:footnote w:type="separator" w:id="-1">
+    <w:p>
+      <w:pPr>
+        <w:spacing w:after="0" w:line="240" w:lineRule="auto"/>
+      </w:pPr>
+      <w:r>
+        <w:separator/>
+      </w:r>
+    </w:p>
+  </w:footnote>
+  <w:footnote w:type="continuationSeparator" w:id="0">
+    <w:p>
+      <w:pPr>
+        <w:spacing w:after="0" w:line="240" w:lineRule="auto"/>
+      </w:pPr>
+      <w:r>
+        <w:continuationSeparator/>
+      </w:r>
+    </w:p>
+  </w:footnote>
+</w:footnotes>
 </file>
 
 <file path=word/numbering.xml><?xml version="1.0" encoding="utf-8"?>
@@ -1315,6 +1996,50 @@
       <w:contextualSpacing/>
     </w:pPr>
   </w:style>
+  <w:style w:type="paragraph" w:styleId="a4">
+    <w:name w:val="header"/>
+    <w:basedOn w:val="a"/>
+    <w:link w:val="a5"/>
+    <w:uiPriority w:val="99"/>
+    <w:unhideWhenUsed/>
+    <w:rsid w:val="00AA1425"/>
+    <w:pPr>
+      <w:tabs>
+        <w:tab w:val="center" w:pos="4677"/>
+        <w:tab w:val="right" w:pos="9355"/>
+      </w:tabs>
+      <w:spacing w:after="0" w:line="240" w:lineRule="auto"/>
+    </w:pPr>
+  </w:style>
+  <w:style w:type="character" w:customStyle="1" w:styleId="a5">
+    <w:name w:val="Верхний колонтитул Знак"/>
+    <w:basedOn w:val="a0"/>
+    <w:link w:val="a4"/>
+    <w:uiPriority w:val="99"/>
+    <w:rsid w:val="00AA1425"/>
+  </w:style>
+  <w:style w:type="paragraph" w:styleId="a6">
+    <w:name w:val="footer"/>
+    <w:basedOn w:val="a"/>
+    <w:link w:val="a7"/>
+    <w:uiPriority w:val="99"/>
+    <w:unhideWhenUsed/>
+    <w:rsid w:val="00AA1425"/>
+    <w:pPr>
+      <w:tabs>
+        <w:tab w:val="center" w:pos="4677"/>
+        <w:tab w:val="right" w:pos="9355"/>
+      </w:tabs>
+      <w:spacing w:after="0" w:line="240" w:lineRule="auto"/>
+    </w:pPr>
+  </w:style>
+  <w:style w:type="character" w:customStyle="1" w:styleId="a7">
+    <w:name w:val="Нижний колонтитул Знак"/>
+    <w:basedOn w:val="a0"/>
+    <w:link w:val="a6"/>
+    <w:uiPriority w:val="99"/>
+    <w:rsid w:val="00AA1425"/>
+  </w:style>
 </w:styles>
 </file>
 
